--- a/app/Exports/Templates/suket_penelitian_khev.docx
+++ b/app/Exports/Templates/suket_penelitian_khev.docx
@@ -388,7 +388,7 @@
           <w:tab w:val="clear" w:pos="8640"/>
         </w:tabs>
         <w:spacing w:line="360" w:lineRule="auto"/>
-        <w:jc w:val="center"/>
+        <w:ind w:left="1440"/>
         <w:rPr>
           <w:rFonts w:ascii="Arial" w:hAnsi="Arial" w:cs="Arial"/>
           <w:sz w:val="24"/>
@@ -403,7 +403,18 @@
           <w:szCs w:val="24"/>
           <w:lang w:val="sv-SE"/>
         </w:rPr>
-        <w:t xml:space="preserve">Nomor :          /           </w:t>
+        <w:t xml:space="preserve">       </w:t>
+      </w:r>
+      <w:bookmarkStart w:id="0" w:name="_GoBack"/>
+      <w:bookmarkEnd w:id="0"/>
+      <w:r>
+        <w:rPr>
+          <w:rFonts w:ascii="Arial" w:hAnsi="Arial" w:cs="Arial"/>
+          <w:sz w:val="24"/>
+          <w:szCs w:val="24"/>
+          <w:lang w:val="sv-SE"/>
+        </w:rPr>
+        <w:t xml:space="preserve">Nomor : </w:t>
       </w:r>
       <w:r>
         <w:rPr>
@@ -412,7 +423,16 @@
           <w:szCs w:val="24"/>
           <w:lang w:val="sv-SE"/>
         </w:rPr>
-        <w:t>/BAKESBANGPOL</w:t>
+        <w:t>${nomor_surat}</w:t>
+      </w:r>
+      <w:r>
+        <w:rPr>
+          <w:rFonts w:ascii="Arial" w:hAnsi="Arial" w:cs="Arial"/>
+          <w:sz w:val="24"/>
+          <w:szCs w:val="24"/>
+          <w:lang w:val="sv-SE"/>
+        </w:rPr>
+        <w:t xml:space="preserve">  /BAKESBANGPOL</w:t>
       </w:r>
     </w:p>
     <w:tbl>
@@ -897,19 +917,7 @@
               <w:rPr>
                 <w:rFonts w:ascii="Arial" w:hAnsi="Arial" w:cs="Arial"/>
               </w:rPr>
-              <w:t>${</w:t>
-            </w:r>
-            <w:r>
-              <w:rPr>
-                <w:rFonts w:ascii="Arial" w:hAnsi="Arial" w:cs="Arial"/>
-              </w:rPr>
-              <w:t>id_card_number</w:t>
-            </w:r>
-            <w:r>
-              <w:rPr>
-                <w:rFonts w:ascii="Arial" w:hAnsi="Arial" w:cs="Arial"/>
-              </w:rPr>
-              <w:t>}</w:t>
+              <w:t>${id_card_number}</w:t>
             </w:r>
           </w:p>
         </w:tc>
@@ -1197,13 +1205,7 @@
               <w:rPr>
                 <w:rFonts w:ascii="Arial" w:hAnsi="Arial" w:cs="Arial"/>
               </w:rPr>
-              <w:t>}</w:t>
-            </w:r>
-            <w:r>
-              <w:rPr>
-                <w:rFonts w:ascii="Arial" w:hAnsi="Arial" w:cs="Arial"/>
-              </w:rPr>
-              <w:t xml:space="preserve"> mulai ${</w:t>
+              <w:t>} mulai ${</w:t>
             </w:r>
             <w:r>
               <w:rPr>
@@ -1286,14 +1288,7 @@
                 <w:rFonts w:ascii="Arial" w:hAnsi="Arial" w:cs="Arial"/>
                 <w:color w:val="000000"/>
               </w:rPr>
-              <w:t xml:space="preserve">Kepada pihak </w:t>
-            </w:r>
-            <w:r>
-              <w:rPr>
-                <w:rFonts w:ascii="Arial" w:hAnsi="Arial" w:cs="Arial"/>
-                <w:color w:val="000000"/>
-              </w:rPr>
-              <w:t>yang terkait diharapkan dapat memberikan bantuan/fasilitas seperlunya.</w:t>
+              <w:t>Kepada pihak yang terkait diharapkan dapat memberikan bantuan/fasilitas seperlunya.</w:t>
             </w:r>
           </w:p>
         </w:tc>
@@ -1387,15 +1382,7 @@
                 <w:sz w:val="24"/>
                 <w:szCs w:val="24"/>
               </w:rPr>
-              <w:t xml:space="preserve">            Demikian Surat Keterangan ini kami berikan untuk </w:t>
-            </w:r>
-            <w:r>
-              <w:rPr>
-                <w:rFonts w:ascii="Arial" w:hAnsi="Arial" w:cs="Arial"/>
-                <w:sz w:val="24"/>
-                <w:szCs w:val="24"/>
-              </w:rPr>
-              <w:t>digunakan sebagai mana mestinya dan berlaku selama melaksanakan Praktik Kerja Lapangan.</w:t>
+              <w:t xml:space="preserve">            Demikian Surat Keterangan ini kami berikan untuk digunakan sebagai mana mestinya dan berlaku selama melaksanakan Praktik Kerja Lapangan.</w:t>
             </w:r>
           </w:p>
         </w:tc>
@@ -1421,27 +1408,23 @@
     <w:tbl>
       <w:tblPr>
         <w:tblStyle w:val="TableGrid"/>
-        <w:tblpPr w:leftFromText="180" w:rightFromText="180" w:vertAnchor="text" w:horzAnchor="page" w:tblpX="4006" w:tblpY="-26"/>
+        <w:tblpPr w:leftFromText="180" w:rightFromText="180" w:vertAnchor="text" w:horzAnchor="margin" w:tblpXSpec="right" w:tblpY="522"/>
         <w:tblOverlap w:val="never"/>
-        <w:tblW w:w="6941" w:type="dxa"/>
+        <w:tblW w:w="6636" w:type="dxa"/>
         <w:tblLayout w:type="fixed"/>
         <w:tblLook w:val="04A0" w:firstRow="1" w:lastRow="0" w:firstColumn="1" w:lastColumn="0" w:noHBand="0" w:noVBand="1"/>
       </w:tblPr>
       <w:tblGrid>
-        <w:gridCol w:w="630"/>
-        <w:gridCol w:w="1203"/>
-        <w:gridCol w:w="5108"/>
+        <w:gridCol w:w="1416"/>
+        <w:gridCol w:w="5220"/>
       </w:tblGrid>
       <w:tr>
-        <w:tc>
-          <w:tcPr>
-            <w:tcW w:w="630" w:type="dxa"/>
-            <w:tcBorders>
-              <w:top w:val="nil"/>
-              <w:left w:val="nil"/>
-              <w:bottom w:val="nil"/>
-              <w:right w:val="nil"/>
-            </w:tcBorders>
+        <w:trPr>
+          <w:trHeight w:val="1649"/>
+        </w:trPr>
+        <w:tc>
+          <w:tcPr>
+            <w:tcW w:w="1416" w:type="dxa"/>
           </w:tcPr>
           <w:p>
             <w:pPr>
@@ -1451,120 +1434,93 @@
               <w:spacing w:line="360" w:lineRule="auto"/>
               <w:rPr>
                 <w:rFonts w:ascii="Arial" w:hAnsi="Arial" w:cs="Arial"/>
-                <w:bCs/>
-                <w:lang w:val="sv-SE"/>
-              </w:rPr>
-            </w:pPr>
-          </w:p>
-        </w:tc>
-        <w:tc>
-          <w:tcPr>
-            <w:tcW w:w="1203" w:type="dxa"/>
-            <w:tcBorders>
-              <w:top w:val="nil"/>
-              <w:left w:val="nil"/>
-              <w:bottom w:val="nil"/>
-              <w:right w:val="nil"/>
-            </w:tcBorders>
-          </w:tcPr>
-          <w:p>
-            <w:pPr>
-              <w:tabs>
-                <w:tab w:val="left" w:pos="4536"/>
-              </w:tabs>
-              <w:spacing w:line="360" w:lineRule="auto"/>
-              <w:rPr>
-                <w:rFonts w:ascii="Arial" w:hAnsi="Arial" w:cs="Arial"/>
-                <w:bCs/>
-              </w:rPr>
-            </w:pPr>
-            <w:r>
-              <w:rPr>
-                <w:rFonts w:ascii="Arial" w:hAnsi="Arial" w:cs="Arial"/>
-                <w:bCs/>
-              </w:rPr>
-              <w:t>Cimahi,</w:t>
-            </w:r>
-          </w:p>
-        </w:tc>
-        <w:tc>
-          <w:tcPr>
-            <w:tcW w:w="5108" w:type="dxa"/>
-            <w:tcBorders>
-              <w:top w:val="nil"/>
-              <w:left w:val="nil"/>
-              <w:bottom w:val="nil"/>
-              <w:right w:val="nil"/>
-            </w:tcBorders>
-          </w:tcPr>
-          <w:p>
-            <w:pPr>
-              <w:tabs>
-                <w:tab w:val="left" w:pos="4536"/>
-              </w:tabs>
-              <w:spacing w:line="360" w:lineRule="auto"/>
-              <w:rPr>
-                <w:rFonts w:ascii="Arial" w:hAnsi="Arial" w:cs="Arial"/>
-                <w:bCs/>
-                <w:lang w:val="sv-SE"/>
-              </w:rPr>
-            </w:pPr>
-          </w:p>
-        </w:tc>
-      </w:tr>
-      <w:tr>
-        <w:tc>
-          <w:tcPr>
-            <w:tcW w:w="630" w:type="dxa"/>
-            <w:tcBorders>
-              <w:top w:val="nil"/>
-              <w:left w:val="nil"/>
-              <w:bottom w:val="nil"/>
-              <w:right w:val="nil"/>
-            </w:tcBorders>
-          </w:tcPr>
-          <w:p>
-            <w:pPr>
-              <w:tabs>
-                <w:tab w:val="left" w:pos="4536"/>
-              </w:tabs>
-              <w:spacing w:line="360" w:lineRule="auto"/>
-              <w:rPr>
-                <w:rFonts w:ascii="Arial" w:hAnsi="Arial" w:cs="Arial"/>
                 <w:b/>
                 <w:lang w:val="sv-SE"/>
               </w:rPr>
             </w:pPr>
             <w:r>
               <w:rPr>
-                <w:rFonts w:ascii="Arial" w:hAnsi="Arial" w:cs="Arial"/>
-                <w:b/>
-                <w:lang w:val="sv-SE"/>
-              </w:rPr>
-              <w:t>a.n.</w:t>
-            </w:r>
-          </w:p>
-        </w:tc>
-        <w:tc>
-          <w:tcPr>
-            <w:tcW w:w="6311" w:type="dxa"/>
-            <w:gridSpan w:val="2"/>
-            <w:tcBorders>
-              <w:top w:val="nil"/>
-              <w:left w:val="nil"/>
-              <w:bottom w:val="nil"/>
-              <w:right w:val="nil"/>
-            </w:tcBorders>
+                <w:noProof/>
+              </w:rPr>
+              <w:drawing>
+                <wp:anchor distT="0" distB="0" distL="114300" distR="114300" simplePos="0" relativeHeight="251658240" behindDoc="0" locked="0" layoutInCell="1" allowOverlap="1">
+                  <wp:simplePos x="0" y="0"/>
+                  <wp:positionH relativeFrom="column">
+                    <wp:posOffset>-401320</wp:posOffset>
+                  </wp:positionH>
+                  <wp:positionV relativeFrom="paragraph">
+                    <wp:posOffset>-8255</wp:posOffset>
+                  </wp:positionV>
+                  <wp:extent cx="1543792" cy="1016582"/>
+                  <wp:effectExtent l="0" t="0" r="0" b="0"/>
+                  <wp:wrapNone/>
+                  <wp:docPr id="2" name="Picture 2"/>
+                  <wp:cNvGraphicFramePr>
+                    <a:graphicFrameLocks xmlns:a="http://schemas.openxmlformats.org/drawingml/2006/main" noChangeAspect="1"/>
+                  </wp:cNvGraphicFramePr>
+                  <a:graphic xmlns:a="http://schemas.openxmlformats.org/drawingml/2006/main">
+                    <a:graphicData uri="http://schemas.openxmlformats.org/drawingml/2006/picture">
+                      <pic:pic xmlns:pic="http://schemas.openxmlformats.org/drawingml/2006/picture">
+                        <pic:nvPicPr>
+                          <pic:cNvPr id="0" name="Picture 1"/>
+                          <pic:cNvPicPr>
+                            <a:picLocks noChangeAspect="1" noChangeArrowheads="1"/>
+                          </pic:cNvPicPr>
+                        </pic:nvPicPr>
+                        <pic:blipFill>
+                          <a:blip r:embed="rId9" cstate="print">
+                            <a:extLst>
+                              <a:ext uri="{28A0092B-C50C-407E-A947-70E740481C1C}">
+                                <a14:useLocalDpi xmlns:a14="http://schemas.microsoft.com/office/drawing/2010/main" val="0"/>
+                              </a:ext>
+                            </a:extLst>
+                          </a:blip>
+                          <a:srcRect/>
+                          <a:stretch>
+                            <a:fillRect/>
+                          </a:stretch>
+                        </pic:blipFill>
+                        <pic:spPr bwMode="auto">
+                          <a:xfrm>
+                            <a:off x="0" y="0"/>
+                            <a:ext cx="1543792" cy="1016582"/>
+                          </a:xfrm>
+                          <a:prstGeom prst="rect">
+                            <a:avLst/>
+                          </a:prstGeom>
+                          <a:noFill/>
+                          <a:ln>
+                            <a:noFill/>
+                          </a:ln>
+                        </pic:spPr>
+                      </pic:pic>
+                    </a:graphicData>
+                  </a:graphic>
+                  <wp14:sizeRelH relativeFrom="margin">
+                    <wp14:pctWidth>0</wp14:pctWidth>
+                  </wp14:sizeRelH>
+                  <wp14:sizeRelV relativeFrom="margin">
+                    <wp14:pctHeight>0</wp14:pctHeight>
+                  </wp14:sizeRelV>
+                </wp:anchor>
+              </w:drawing>
+            </w:r>
+          </w:p>
+        </w:tc>
+        <w:tc>
+          <w:tcPr>
+            <w:tcW w:w="5220" w:type="dxa"/>
           </w:tcPr>
           <w:p>
             <w:pPr>
               <w:tabs>
                 <w:tab w:val="left" w:pos="459"/>
               </w:tabs>
-              <w:spacing w:line="360" w:lineRule="auto"/>
+              <w:jc w:val="center"/>
               <w:rPr>
                 <w:rFonts w:ascii="Arial" w:hAnsi="Arial" w:cs="Arial"/>
                 <w:b/>
+                <w:sz w:val="14"/>
                 <w:lang w:val="sv-SE"/>
               </w:rPr>
             </w:pPr>
@@ -1572,9 +1528,10 @@
               <w:rPr>
                 <w:rFonts w:ascii="Arial" w:hAnsi="Arial" w:cs="Arial"/>
                 <w:b/>
+                <w:sz w:val="14"/>
                 <w:lang w:val="sv-SE"/>
               </w:rPr>
-              <w:t>KEPALA BADAN KESATUAN BANGSA DAN POLITIK</w:t>
+              <w:t>Ditandatangani secara elektronik oleh:</w:t>
             </w:r>
           </w:p>
           <w:p>
@@ -1582,10 +1539,10 @@
               <w:tabs>
                 <w:tab w:val="left" w:pos="459"/>
               </w:tabs>
-              <w:spacing w:line="360" w:lineRule="auto"/>
               <w:rPr>
                 <w:rFonts w:ascii="Arial" w:hAnsi="Arial" w:cs="Arial"/>
                 <w:b/>
+                <w:sz w:val="14"/>
                 <w:lang w:val="sv-SE"/>
               </w:rPr>
             </w:pPr>
@@ -1593,9 +1550,28 @@
               <w:rPr>
                 <w:rFonts w:ascii="Arial" w:hAnsi="Arial" w:cs="Arial"/>
                 <w:b/>
+                <w:sz w:val="14"/>
                 <w:lang w:val="sv-SE"/>
               </w:rPr>
-              <w:t>KEPALA BIDANG KEWASPADAAN NASIONAL DAN PENANGANAN KONFLIK,</w:t>
+              <w:t xml:space="preserve">a.n. </w:t>
+            </w:r>
+            <w:r>
+              <w:rPr>
+                <w:rFonts w:ascii="Arial" w:hAnsi="Arial" w:cs="Arial"/>
+                <w:b/>
+                <w:sz w:val="14"/>
+                <w:lang w:val="sv-SE"/>
+              </w:rPr>
+              <w:t>KEPALA BADAN KESATUAN BANGSA DAN POLITIK</w:t>
+            </w:r>
+            <w:r>
+              <w:rPr>
+                <w:rFonts w:ascii="Arial" w:hAnsi="Arial" w:cs="Arial"/>
+                <w:b/>
+                <w:sz w:val="14"/>
+                <w:lang w:val="sv-SE"/>
+              </w:rPr>
+              <w:t xml:space="preserve"> KOTA CIMAHI</w:t>
             </w:r>
           </w:p>
           <w:p>
@@ -1603,23 +1579,43 @@
               <w:tabs>
                 <w:tab w:val="left" w:pos="459"/>
               </w:tabs>
-              <w:spacing w:line="360" w:lineRule="auto"/>
+              <w:jc w:val="center"/>
               <w:rPr>
                 <w:rFonts w:ascii="Arial" w:hAnsi="Arial" w:cs="Arial"/>
                 <w:b/>
+                <w:sz w:val="14"/>
                 <w:lang w:val="sv-SE"/>
               </w:rPr>
             </w:pPr>
+            <w:r>
+              <w:rPr>
+                <w:rFonts w:ascii="Arial" w:hAnsi="Arial" w:cs="Arial"/>
+                <w:b/>
+                <w:sz w:val="14"/>
+                <w:lang w:val="sv-SE"/>
+              </w:rPr>
+              <w:t xml:space="preserve"> </w:t>
+            </w:r>
+            <w:r>
+              <w:rPr>
+                <w:rFonts w:ascii="Arial" w:hAnsi="Arial" w:cs="Arial"/>
+                <w:b/>
+                <w:sz w:val="14"/>
+                <w:lang w:val="sv-SE"/>
+              </w:rPr>
+              <w:t>KEPALA BIDANG KEWASPADAAN NASIONAL DAN PENANGANAN KONFLIK,</w:t>
+            </w:r>
           </w:p>
           <w:p>
             <w:pPr>
               <w:tabs>
                 <w:tab w:val="left" w:pos="459"/>
               </w:tabs>
-              <w:spacing w:line="360" w:lineRule="auto"/>
+              <w:jc w:val="center"/>
               <w:rPr>
                 <w:rFonts w:ascii="Arial" w:hAnsi="Arial" w:cs="Arial"/>
                 <w:b/>
+                <w:sz w:val="14"/>
                 <w:lang w:val="sv-SE"/>
               </w:rPr>
             </w:pPr>
@@ -1629,36 +1625,67 @@
               <w:tabs>
                 <w:tab w:val="left" w:pos="459"/>
               </w:tabs>
-              <w:spacing w:line="360" w:lineRule="auto"/>
+              <w:jc w:val="center"/>
               <w:rPr>
                 <w:rFonts w:ascii="Arial" w:hAnsi="Arial" w:cs="Arial"/>
                 <w:b/>
+                <w:sz w:val="14"/>
                 <w:lang w:val="sv-SE"/>
               </w:rPr>
             </w:pPr>
-            <w:r>
-              <w:rPr>
-                <w:rFonts w:ascii="Arial" w:hAnsi="Arial" w:cs="Arial"/>
-                <w:b/>
-                <w:lang w:val="sv-SE"/>
-              </w:rPr>
-              <w:t>SUWARTONO, S.E.</w:t>
-            </w:r>
           </w:p>
           <w:p>
             <w:pPr>
               <w:tabs>
                 <w:tab w:val="left" w:pos="459"/>
               </w:tabs>
-              <w:spacing w:line="360" w:lineRule="auto"/>
-              <w:rPr>
-                <w:rFonts w:ascii="Arial" w:hAnsi="Arial" w:cs="Arial"/>
+              <w:rPr>
+                <w:rFonts w:ascii="Arial" w:hAnsi="Arial" w:cs="Arial"/>
+                <w:b/>
+                <w:sz w:val="14"/>
                 <w:lang w:val="sv-SE"/>
               </w:rPr>
             </w:pPr>
-            <w:r>
-              <w:rPr>
-                <w:rFonts w:ascii="Arial" w:hAnsi="Arial" w:cs="Arial"/>
+          </w:p>
+          <w:p>
+            <w:pPr>
+              <w:tabs>
+                <w:tab w:val="left" w:pos="459"/>
+              </w:tabs>
+              <w:jc w:val="center"/>
+              <w:rPr>
+                <w:rFonts w:ascii="Arial" w:hAnsi="Arial" w:cs="Arial"/>
+                <w:b/>
+                <w:sz w:val="14"/>
+                <w:lang w:val="sv-SE"/>
+              </w:rPr>
+            </w:pPr>
+            <w:r>
+              <w:rPr>
+                <w:rFonts w:ascii="Arial" w:hAnsi="Arial" w:cs="Arial"/>
+                <w:b/>
+                <w:sz w:val="14"/>
+                <w:lang w:val="sv-SE"/>
+              </w:rPr>
+              <w:t>SUWARTONO, S.E.</w:t>
+            </w:r>
+          </w:p>
+          <w:p>
+            <w:pPr>
+              <w:tabs>
+                <w:tab w:val="left" w:pos="459"/>
+              </w:tabs>
+              <w:jc w:val="center"/>
+              <w:rPr>
+                <w:rFonts w:ascii="Arial" w:hAnsi="Arial" w:cs="Arial"/>
+                <w:sz w:val="14"/>
+                <w:lang w:val="sv-SE"/>
+              </w:rPr>
+            </w:pPr>
+            <w:r>
+              <w:rPr>
+                <w:rFonts w:ascii="Arial" w:hAnsi="Arial" w:cs="Arial"/>
+                <w:sz w:val="14"/>
                 <w:lang w:val="sv-SE"/>
               </w:rPr>
               <w:t>Penata Tk. 1.</w:t>
@@ -1670,7 +1697,7 @@
                 <w:tab w:val="left" w:pos="4962"/>
                 <w:tab w:val="left" w:pos="5103"/>
               </w:tabs>
-              <w:spacing w:line="360" w:lineRule="auto"/>
+              <w:jc w:val="center"/>
               <w:rPr>
                 <w:rFonts w:ascii="Arial" w:hAnsi="Arial" w:cs="Arial"/>
                 <w:lang w:val="sv-SE"/>
@@ -1679,12 +1706,11 @@
             <w:r>
               <w:rPr>
                 <w:rFonts w:ascii="Arial" w:hAnsi="Arial" w:cs="Arial"/>
+                <w:sz w:val="14"/>
                 <w:lang w:val="sv-SE"/>
               </w:rPr>
               <w:t>NIP. 19701221 200501 1 005</w:t>
             </w:r>
-            <w:bookmarkStart w:id="0" w:name="_GoBack"/>
-            <w:bookmarkEnd w:id="0"/>
           </w:p>
         </w:tc>
       </w:tr>
@@ -1832,13 +1858,7 @@
               <w:rPr>
                 <w:rFonts w:ascii="Arial" w:hAnsi="Arial" w:cs="Arial"/>
               </w:rPr>
-              <w:t xml:space="preserve">2. Kepala </w:t>
-            </w:r>
-            <w:r>
-              <w:rPr>
-                <w:rFonts w:ascii="Arial" w:hAnsi="Arial" w:cs="Arial"/>
-              </w:rPr>
-              <w:t>${</w:t>
+              <w:t>2. Kepala ${</w:t>
             </w:r>
             <w:r>
               <w:rPr>
@@ -1865,13 +1885,7 @@
               <w:rPr>
                 <w:rFonts w:ascii="Arial" w:hAnsi="Arial" w:cs="Arial"/>
               </w:rPr>
-              <w:t xml:space="preserve">3. Kepala </w:t>
-            </w:r>
-            <w:r>
-              <w:rPr>
-                <w:rFonts w:ascii="Arial" w:hAnsi="Arial" w:cs="Arial"/>
-              </w:rPr>
-              <w:t>${</w:t>
+              <w:t>3. Kepala ${</w:t>
             </w:r>
             <w:r>
               <w:rPr>
